--- a/files/Marios_Raspopoulos - Accademic CV 04-05-2024.docx
+++ b/files/Marios_Raspopoulos - Accademic CV 04-05-2024.docx
@@ -2483,7 +2483,7 @@
         <w:pStyle w:val="ListParagraph"/>
         <w:numPr>
           <w:ilvl w:val="0"/>
-          <w:numId w:val="42"/>
+          <w:numId w:val="46"/>
         </w:numPr>
         <w:spacing w:after="0" w:line="240" w:lineRule="auto"/>
         <w:jc w:val="both"/>
@@ -2497,7 +2497,7 @@
           <w:rFonts w:ascii="Calibri Light" w:hAnsi="Calibri Light" w:cs="Calibri Light"/>
           <w:color w:val="000000" w:themeColor="text1"/>
         </w:rPr>
-        <w:t>Telecommunications – Mobile Communications</w:t>
+        <w:t>Telecommunications – Wireless and Mobile Communications</w:t>
       </w:r>
     </w:p>
     <w:p>
@@ -2505,7 +2505,7 @@
         <w:pStyle w:val="ListParagraph"/>
         <w:numPr>
           <w:ilvl w:val="0"/>
-          <w:numId w:val="42"/>
+          <w:numId w:val="46"/>
         </w:numPr>
         <w:spacing w:after="0" w:line="240" w:lineRule="auto"/>
         <w:jc w:val="both"/>
@@ -2519,7 +2519,7 @@
           <w:rFonts w:ascii="Calibri Light" w:hAnsi="Calibri Light" w:cs="Calibri Light"/>
           <w:color w:val="000000" w:themeColor="text1"/>
         </w:rPr>
-        <w:t>Electronic Positioning/Localization/Tracking of wireless devices</w:t>
+        <w:t>Indoor Positioning/Localization/Tracking</w:t>
       </w:r>
     </w:p>
     <w:p>
@@ -2527,7 +2527,7 @@
         <w:pStyle w:val="ListParagraph"/>
         <w:numPr>
           <w:ilvl w:val="0"/>
-          <w:numId w:val="42"/>
+          <w:numId w:val="46"/>
         </w:numPr>
         <w:spacing w:after="0" w:line="240" w:lineRule="auto"/>
         <w:jc w:val="both"/>
@@ -2541,7 +2541,7 @@
           <w:rFonts w:ascii="Calibri Light" w:hAnsi="Calibri Light" w:cs="Calibri Light"/>
           <w:color w:val="000000" w:themeColor="text1"/>
         </w:rPr>
-        <w:t>Design and Management of Wireless Telecommunication Systems and Networks</w:t>
+        <w:t>Radio Propagation/Radio Planning/ Wireless Channel Modelling</w:t>
       </w:r>
     </w:p>
     <w:p>
@@ -2549,7 +2549,7 @@
         <w:pStyle w:val="ListParagraph"/>
         <w:numPr>
           <w:ilvl w:val="0"/>
-          <w:numId w:val="42"/>
+          <w:numId w:val="46"/>
         </w:numPr>
         <w:spacing w:after="0" w:line="240" w:lineRule="auto"/>
         <w:jc w:val="both"/>
@@ -2563,7 +2563,7 @@
           <w:rFonts w:ascii="Calibri Light" w:hAnsi="Calibri Light" w:cs="Calibri Light"/>
           <w:color w:val="000000" w:themeColor="text1"/>
         </w:rPr>
-        <w:t>Radio Propagation/Radio Planning/ Wireless Channel Modelling</w:t>
+        <w:t>Human Exposure to Electromagnetic Radiation</w:t>
       </w:r>
     </w:p>
     <w:p>
@@ -2571,7 +2571,7 @@
         <w:pStyle w:val="ListParagraph"/>
         <w:numPr>
           <w:ilvl w:val="0"/>
-          <w:numId w:val="42"/>
+          <w:numId w:val="46"/>
         </w:numPr>
         <w:spacing w:after="0" w:line="240" w:lineRule="auto"/>
         <w:jc w:val="both"/>
@@ -2585,7 +2585,7 @@
           <w:rFonts w:ascii="Calibri Light" w:hAnsi="Calibri Light" w:cs="Calibri Light"/>
           <w:color w:val="000000" w:themeColor="text1"/>
         </w:rPr>
-        <w:t>Human Exposure to Electromagnetic Radiation</w:t>
+        <w:t>Internet of Things (IoT)</w:t>
       </w:r>
     </w:p>
     <w:p>
@@ -2593,7 +2593,7 @@
         <w:pStyle w:val="ListParagraph"/>
         <w:numPr>
           <w:ilvl w:val="0"/>
-          <w:numId w:val="42"/>
+          <w:numId w:val="46"/>
         </w:numPr>
         <w:spacing w:after="0" w:line="240" w:lineRule="auto"/>
         <w:jc w:val="both"/>
@@ -2607,36 +2607,7 @@
           <w:rFonts w:ascii="Calibri Light" w:hAnsi="Calibri Light" w:cs="Calibri Light"/>
           <w:color w:val="000000" w:themeColor="text1"/>
         </w:rPr>
-        <w:t>Internet of Things</w:t>
-      </w:r>
-      <w:r>
-        <w:rPr>
-          <w:rFonts w:ascii="Calibri Light" w:hAnsi="Calibri Light" w:cs="Calibri Light"/>
-          <w:color w:val="000000" w:themeColor="text1"/>
-        </w:rPr>
-        <w:t xml:space="preserve"> (IoT)</w:t>
-      </w:r>
-    </w:p>
-    <w:p>
-      <w:pPr>
-        <w:pStyle w:val="ListParagraph"/>
-        <w:numPr>
-          <w:ilvl w:val="0"/>
-          <w:numId w:val="42"/>
-        </w:numPr>
-        <w:spacing w:after="0" w:line="240" w:lineRule="auto"/>
-        <w:jc w:val="both"/>
-        <w:rPr>
-          <w:rFonts w:ascii="Calibri Light" w:hAnsi="Calibri Light" w:cs="Calibri Light"/>
-          <w:color w:val="000000" w:themeColor="text1"/>
-        </w:rPr>
-      </w:pPr>
-      <w:r>
-        <w:rPr>
-          <w:rFonts w:ascii="Calibri Light" w:hAnsi="Calibri Light" w:cs="Calibri Light"/>
-          <w:color w:val="000000" w:themeColor="text1"/>
-        </w:rPr>
-        <w:t>Innovation Activities</w:t>
+        <w:t>Innovation and Entrepreneurship</w:t>
       </w:r>
     </w:p>
     <w:p>
@@ -24137,6 +24108,119 @@
     </w:lvl>
   </w:abstractNum>
   <w:abstractNum w:abstractNumId="22" w15:restartNumberingAfterBreak="0">
+    <w:nsid w:val="3778390A"/>
+    <w:multiLevelType w:val="hybridMultilevel"/>
+    <w:tmpl w:val="0C82334C"/>
+    <w:lvl w:ilvl="0" w:tplc="08090001">
+      <w:start w:val="1"/>
+      <w:numFmt w:val="bullet"/>
+      <w:lvlText w:val=""/>
+      <w:lvlJc w:val="left"/>
+      <w:pPr>
+        <w:ind w:left="720" w:hanging="360"/>
+      </w:pPr>
+      <w:rPr>
+        <w:rFonts w:ascii="Symbol" w:hAnsi="Symbol" w:hint="default"/>
+      </w:rPr>
+    </w:lvl>
+    <w:lvl w:ilvl="1" w:tplc="08090003" w:tentative="1">
+      <w:start w:val="1"/>
+      <w:numFmt w:val="bullet"/>
+      <w:lvlText w:val="o"/>
+      <w:lvlJc w:val="left"/>
+      <w:pPr>
+        <w:ind w:left="1440" w:hanging="360"/>
+      </w:pPr>
+      <w:rPr>
+        <w:rFonts w:ascii="Courier New" w:hAnsi="Courier New" w:cs="Courier New" w:hint="default"/>
+      </w:rPr>
+    </w:lvl>
+    <w:lvl w:ilvl="2" w:tplc="08090005" w:tentative="1">
+      <w:start w:val="1"/>
+      <w:numFmt w:val="bullet"/>
+      <w:lvlText w:val=""/>
+      <w:lvlJc w:val="left"/>
+      <w:pPr>
+        <w:ind w:left="2160" w:hanging="360"/>
+      </w:pPr>
+      <w:rPr>
+        <w:rFonts w:ascii="Wingdings" w:hAnsi="Wingdings" w:hint="default"/>
+      </w:rPr>
+    </w:lvl>
+    <w:lvl w:ilvl="3" w:tplc="08090001" w:tentative="1">
+      <w:start w:val="1"/>
+      <w:numFmt w:val="bullet"/>
+      <w:lvlText w:val=""/>
+      <w:lvlJc w:val="left"/>
+      <w:pPr>
+        <w:ind w:left="2880" w:hanging="360"/>
+      </w:pPr>
+      <w:rPr>
+        <w:rFonts w:ascii="Symbol" w:hAnsi="Symbol" w:hint="default"/>
+      </w:rPr>
+    </w:lvl>
+    <w:lvl w:ilvl="4" w:tplc="08090003" w:tentative="1">
+      <w:start w:val="1"/>
+      <w:numFmt w:val="bullet"/>
+      <w:lvlText w:val="o"/>
+      <w:lvlJc w:val="left"/>
+      <w:pPr>
+        <w:ind w:left="3600" w:hanging="360"/>
+      </w:pPr>
+      <w:rPr>
+        <w:rFonts w:ascii="Courier New" w:hAnsi="Courier New" w:cs="Courier New" w:hint="default"/>
+      </w:rPr>
+    </w:lvl>
+    <w:lvl w:ilvl="5" w:tplc="08090005" w:tentative="1">
+      <w:start w:val="1"/>
+      <w:numFmt w:val="bullet"/>
+      <w:lvlText w:val=""/>
+      <w:lvlJc w:val="left"/>
+      <w:pPr>
+        <w:ind w:left="4320" w:hanging="360"/>
+      </w:pPr>
+      <w:rPr>
+        <w:rFonts w:ascii="Wingdings" w:hAnsi="Wingdings" w:hint="default"/>
+      </w:rPr>
+    </w:lvl>
+    <w:lvl w:ilvl="6" w:tplc="08090001" w:tentative="1">
+      <w:start w:val="1"/>
+      <w:numFmt w:val="bullet"/>
+      <w:lvlText w:val=""/>
+      <w:lvlJc w:val="left"/>
+      <w:pPr>
+        <w:ind w:left="5040" w:hanging="360"/>
+      </w:pPr>
+      <w:rPr>
+        <w:rFonts w:ascii="Symbol" w:hAnsi="Symbol" w:hint="default"/>
+      </w:rPr>
+    </w:lvl>
+    <w:lvl w:ilvl="7" w:tplc="08090003" w:tentative="1">
+      <w:start w:val="1"/>
+      <w:numFmt w:val="bullet"/>
+      <w:lvlText w:val="o"/>
+      <w:lvlJc w:val="left"/>
+      <w:pPr>
+        <w:ind w:left="5760" w:hanging="360"/>
+      </w:pPr>
+      <w:rPr>
+        <w:rFonts w:ascii="Courier New" w:hAnsi="Courier New" w:cs="Courier New" w:hint="default"/>
+      </w:rPr>
+    </w:lvl>
+    <w:lvl w:ilvl="8" w:tplc="08090005" w:tentative="1">
+      <w:start w:val="1"/>
+      <w:numFmt w:val="bullet"/>
+      <w:lvlText w:val=""/>
+      <w:lvlJc w:val="left"/>
+      <w:pPr>
+        <w:ind w:left="6480" w:hanging="360"/>
+      </w:pPr>
+      <w:rPr>
+        <w:rFonts w:ascii="Wingdings" w:hAnsi="Wingdings" w:hint="default"/>
+      </w:rPr>
+    </w:lvl>
+  </w:abstractNum>
+  <w:abstractNum w:abstractNumId="23" w15:restartNumberingAfterBreak="0">
     <w:nsid w:val="39814AA5"/>
     <w:multiLevelType w:val="hybridMultilevel"/>
     <w:tmpl w:val="D7DC933A"/>
@@ -24249,7 +24333,7 @@
       </w:rPr>
     </w:lvl>
   </w:abstractNum>
-  <w:abstractNum w:abstractNumId="23" w15:restartNumberingAfterBreak="0">
+  <w:abstractNum w:abstractNumId="24" w15:restartNumberingAfterBreak="0">
     <w:nsid w:val="39995387"/>
     <w:multiLevelType w:val="hybridMultilevel"/>
     <w:tmpl w:val="709EB750"/>
@@ -24362,7 +24446,7 @@
       </w:rPr>
     </w:lvl>
   </w:abstractNum>
-  <w:abstractNum w:abstractNumId="24" w15:restartNumberingAfterBreak="0">
+  <w:abstractNum w:abstractNumId="25" w15:restartNumberingAfterBreak="0">
     <w:nsid w:val="3D1339CF"/>
     <w:multiLevelType w:val="hybridMultilevel"/>
     <w:tmpl w:val="E8D4A590"/>
@@ -24475,7 +24559,7 @@
       </w:rPr>
     </w:lvl>
   </w:abstractNum>
-  <w:abstractNum w:abstractNumId="25" w15:restartNumberingAfterBreak="0">
+  <w:abstractNum w:abstractNumId="26" w15:restartNumberingAfterBreak="0">
     <w:nsid w:val="430C53A7"/>
     <w:multiLevelType w:val="hybridMultilevel"/>
     <w:tmpl w:val="E53CD922"/>
@@ -24588,7 +24672,7 @@
       </w:rPr>
     </w:lvl>
   </w:abstractNum>
-  <w:abstractNum w:abstractNumId="26" w15:restartNumberingAfterBreak="0">
+  <w:abstractNum w:abstractNumId="27" w15:restartNumberingAfterBreak="0">
     <w:nsid w:val="44C56BD6"/>
     <w:multiLevelType w:val="hybridMultilevel"/>
     <w:tmpl w:val="A0D6D7C6"/>
@@ -24728,7 +24812,7 @@
       </w:rPr>
     </w:lvl>
   </w:abstractNum>
-  <w:abstractNum w:abstractNumId="27" w15:restartNumberingAfterBreak="0">
+  <w:abstractNum w:abstractNumId="28" w15:restartNumberingAfterBreak="0">
     <w:nsid w:val="48D01810"/>
     <w:multiLevelType w:val="hybridMultilevel"/>
     <w:tmpl w:val="8D3CD322"/>
@@ -24841,7 +24925,7 @@
       </w:rPr>
     </w:lvl>
   </w:abstractNum>
-  <w:abstractNum w:abstractNumId="28" w15:restartNumberingAfterBreak="0">
+  <w:abstractNum w:abstractNumId="29" w15:restartNumberingAfterBreak="0">
     <w:nsid w:val="4CE23B54"/>
     <w:multiLevelType w:val="hybridMultilevel"/>
     <w:tmpl w:val="68087AB2"/>
@@ -24954,7 +25038,7 @@
       </w:rPr>
     </w:lvl>
   </w:abstractNum>
-  <w:abstractNum w:abstractNumId="29" w15:restartNumberingAfterBreak="0">
+  <w:abstractNum w:abstractNumId="30" w15:restartNumberingAfterBreak="0">
     <w:nsid w:val="4E4B50C0"/>
     <w:multiLevelType w:val="hybridMultilevel"/>
     <w:tmpl w:val="E0966690"/>
@@ -25044,7 +25128,7 @@
       </w:pPr>
     </w:lvl>
   </w:abstractNum>
-  <w:abstractNum w:abstractNumId="30" w15:restartNumberingAfterBreak="0">
+  <w:abstractNum w:abstractNumId="31" w15:restartNumberingAfterBreak="0">
     <w:nsid w:val="510735D3"/>
     <w:multiLevelType w:val="hybridMultilevel"/>
     <w:tmpl w:val="43DA894E"/>
@@ -25157,7 +25241,7 @@
       </w:rPr>
     </w:lvl>
   </w:abstractNum>
-  <w:abstractNum w:abstractNumId="31" w15:restartNumberingAfterBreak="0">
+  <w:abstractNum w:abstractNumId="32" w15:restartNumberingAfterBreak="0">
     <w:nsid w:val="534C48E4"/>
     <w:multiLevelType w:val="hybridMultilevel"/>
     <w:tmpl w:val="093C893E"/>
@@ -25270,7 +25354,7 @@
       </w:rPr>
     </w:lvl>
   </w:abstractNum>
-  <w:abstractNum w:abstractNumId="32" w15:restartNumberingAfterBreak="0">
+  <w:abstractNum w:abstractNumId="33" w15:restartNumberingAfterBreak="0">
     <w:nsid w:val="54660FED"/>
     <w:multiLevelType w:val="hybridMultilevel"/>
     <w:tmpl w:val="548020C6"/>
@@ -25383,7 +25467,7 @@
       </w:rPr>
     </w:lvl>
   </w:abstractNum>
-  <w:abstractNum w:abstractNumId="33" w15:restartNumberingAfterBreak="0">
+  <w:abstractNum w:abstractNumId="34" w15:restartNumberingAfterBreak="0">
     <w:nsid w:val="55060ACD"/>
     <w:multiLevelType w:val="hybridMultilevel"/>
     <w:tmpl w:val="2FF8C980"/>
@@ -25496,7 +25580,7 @@
       </w:rPr>
     </w:lvl>
   </w:abstractNum>
-  <w:abstractNum w:abstractNumId="34" w15:restartNumberingAfterBreak="0">
+  <w:abstractNum w:abstractNumId="35" w15:restartNumberingAfterBreak="0">
     <w:nsid w:val="58185EE3"/>
     <w:multiLevelType w:val="hybridMultilevel"/>
     <w:tmpl w:val="0D28057C"/>
@@ -25609,7 +25693,7 @@
       </w:rPr>
     </w:lvl>
   </w:abstractNum>
-  <w:abstractNum w:abstractNumId="35" w15:restartNumberingAfterBreak="0">
+  <w:abstractNum w:abstractNumId="36" w15:restartNumberingAfterBreak="0">
     <w:nsid w:val="5CC3780E"/>
     <w:multiLevelType w:val="hybridMultilevel"/>
     <w:tmpl w:val="21A2BFEE"/>
@@ -25722,7 +25806,7 @@
       </w:rPr>
     </w:lvl>
   </w:abstractNum>
-  <w:abstractNum w:abstractNumId="36" w15:restartNumberingAfterBreak="0">
+  <w:abstractNum w:abstractNumId="37" w15:restartNumberingAfterBreak="0">
     <w:nsid w:val="5EFC3626"/>
     <w:multiLevelType w:val="hybridMultilevel"/>
     <w:tmpl w:val="1E227FDE"/>
@@ -25835,7 +25919,7 @@
       </w:rPr>
     </w:lvl>
   </w:abstractNum>
-  <w:abstractNum w:abstractNumId="37" w15:restartNumberingAfterBreak="0">
+  <w:abstractNum w:abstractNumId="38" w15:restartNumberingAfterBreak="0">
     <w:nsid w:val="605D20D3"/>
     <w:multiLevelType w:val="hybridMultilevel"/>
     <w:tmpl w:val="CA361742"/>
@@ -25924,7 +26008,7 @@
       </w:pPr>
     </w:lvl>
   </w:abstractNum>
-  <w:abstractNum w:abstractNumId="38" w15:restartNumberingAfterBreak="0">
+  <w:abstractNum w:abstractNumId="39" w15:restartNumberingAfterBreak="0">
     <w:nsid w:val="67394050"/>
     <w:multiLevelType w:val="hybridMultilevel"/>
     <w:tmpl w:val="489C03BA"/>
@@ -26013,7 +26097,7 @@
       </w:pPr>
     </w:lvl>
   </w:abstractNum>
-  <w:abstractNum w:abstractNumId="39" w15:restartNumberingAfterBreak="0">
+  <w:abstractNum w:abstractNumId="40" w15:restartNumberingAfterBreak="0">
     <w:nsid w:val="6F8D550F"/>
     <w:multiLevelType w:val="hybridMultilevel"/>
     <w:tmpl w:val="B546D8B6"/>
@@ -26126,7 +26210,7 @@
       </w:rPr>
     </w:lvl>
   </w:abstractNum>
-  <w:abstractNum w:abstractNumId="40" w15:restartNumberingAfterBreak="0">
+  <w:abstractNum w:abstractNumId="41" w15:restartNumberingAfterBreak="0">
     <w:nsid w:val="6FCC29A2"/>
     <w:multiLevelType w:val="hybridMultilevel"/>
     <w:tmpl w:val="EA8E1040"/>
@@ -26239,7 +26323,7 @@
       </w:rPr>
     </w:lvl>
   </w:abstractNum>
-  <w:abstractNum w:abstractNumId="41" w15:restartNumberingAfterBreak="0">
+  <w:abstractNum w:abstractNumId="42" w15:restartNumberingAfterBreak="0">
     <w:nsid w:val="70D73179"/>
     <w:multiLevelType w:val="hybridMultilevel"/>
     <w:tmpl w:val="55181174"/>
@@ -26325,7 +26409,7 @@
       </w:pPr>
     </w:lvl>
   </w:abstractNum>
-  <w:abstractNum w:abstractNumId="42" w15:restartNumberingAfterBreak="0">
+  <w:abstractNum w:abstractNumId="43" w15:restartNumberingAfterBreak="0">
     <w:nsid w:val="73277D61"/>
     <w:multiLevelType w:val="hybridMultilevel"/>
     <w:tmpl w:val="7AE2D24E"/>
@@ -26414,7 +26498,7 @@
       </w:pPr>
     </w:lvl>
   </w:abstractNum>
-  <w:abstractNum w:abstractNumId="43" w15:restartNumberingAfterBreak="0">
+  <w:abstractNum w:abstractNumId="44" w15:restartNumberingAfterBreak="0">
     <w:nsid w:val="7F0955A8"/>
     <w:multiLevelType w:val="hybridMultilevel"/>
     <w:tmpl w:val="87E28EA8"/>
@@ -26507,7 +26591,7 @@
     <w:abstractNumId w:val="21"/>
   </w:num>
   <w:num w:numId="2" w16cid:durableId="2088771641">
-    <w:abstractNumId w:val="23"/>
+    <w:abstractNumId w:val="24"/>
   </w:num>
   <w:num w:numId="3" w16cid:durableId="748162614">
     <w:abstractNumId w:val="19"/>
@@ -26516,19 +26600,19 @@
     <w:abstractNumId w:val="0"/>
   </w:num>
   <w:num w:numId="5" w16cid:durableId="897522112">
-    <w:abstractNumId w:val="25"/>
+    <w:abstractNumId w:val="26"/>
   </w:num>
   <w:num w:numId="6" w16cid:durableId="607664310">
-    <w:abstractNumId w:val="33"/>
+    <w:abstractNumId w:val="34"/>
   </w:num>
   <w:num w:numId="7" w16cid:durableId="1331835528">
-    <w:abstractNumId w:val="28"/>
+    <w:abstractNumId w:val="29"/>
   </w:num>
   <w:num w:numId="8" w16cid:durableId="936445615">
     <w:abstractNumId w:val="1"/>
   </w:num>
   <w:num w:numId="9" w16cid:durableId="326634439">
-    <w:abstractNumId w:val="39"/>
+    <w:abstractNumId w:val="40"/>
   </w:num>
   <w:num w:numId="10" w16cid:durableId="390151985">
     <w:abstractNumId w:val="15"/>
@@ -26561,13 +26645,13 @@
     <w:abstractNumId w:val="11"/>
   </w:num>
   <w:num w:numId="20" w16cid:durableId="1142693826">
-    <w:abstractNumId w:val="32"/>
+    <w:abstractNumId w:val="33"/>
   </w:num>
   <w:num w:numId="21" w16cid:durableId="1850830148">
     <w:abstractNumId w:val="20"/>
   </w:num>
   <w:num w:numId="22" w16cid:durableId="1178958396">
-    <w:abstractNumId w:val="41"/>
+    <w:abstractNumId w:val="42"/>
   </w:num>
   <w:num w:numId="23" w16cid:durableId="6560569">
     <w:abstractNumId w:val="8"/>
@@ -26576,10 +26660,10 @@
     <w:abstractNumId w:val="2"/>
   </w:num>
   <w:num w:numId="25" w16cid:durableId="625086531">
-    <w:abstractNumId w:val="43"/>
+    <w:abstractNumId w:val="44"/>
   </w:num>
   <w:num w:numId="26" w16cid:durableId="177936996">
-    <w:abstractNumId w:val="38"/>
+    <w:abstractNumId w:val="39"/>
   </w:num>
   <w:num w:numId="27" w16cid:durableId="1955361870">
     <w:abstractNumId w:val="3"/>
@@ -26588,40 +26672,40 @@
     <w:abstractNumId w:val="14"/>
   </w:num>
   <w:num w:numId="29" w16cid:durableId="63721946">
-    <w:abstractNumId w:val="26"/>
+    <w:abstractNumId w:val="27"/>
   </w:num>
   <w:num w:numId="30" w16cid:durableId="352999191">
-    <w:abstractNumId w:val="30"/>
+    <w:abstractNumId w:val="31"/>
   </w:num>
   <w:num w:numId="31" w16cid:durableId="1637875980">
-    <w:abstractNumId w:val="29"/>
+    <w:abstractNumId w:val="30"/>
   </w:num>
   <w:num w:numId="32" w16cid:durableId="1367413013">
     <w:abstractNumId w:val="7"/>
   </w:num>
   <w:num w:numId="33" w16cid:durableId="937758385">
-    <w:abstractNumId w:val="42"/>
+    <w:abstractNumId w:val="43"/>
   </w:num>
   <w:num w:numId="34" w16cid:durableId="292445194">
-    <w:abstractNumId w:val="40"/>
+    <w:abstractNumId w:val="41"/>
   </w:num>
   <w:num w:numId="35" w16cid:durableId="1473331471">
     <w:abstractNumId w:val="17"/>
   </w:num>
   <w:num w:numId="36" w16cid:durableId="2059207109">
-    <w:abstractNumId w:val="37"/>
+    <w:abstractNumId w:val="38"/>
   </w:num>
   <w:num w:numId="37" w16cid:durableId="1480883778">
+    <w:abstractNumId w:val="36"/>
+  </w:num>
+  <w:num w:numId="38" w16cid:durableId="1853914699">
+    <w:abstractNumId w:val="23"/>
+  </w:num>
+  <w:num w:numId="39" w16cid:durableId="557781929">
     <w:abstractNumId w:val="35"/>
   </w:num>
-  <w:num w:numId="38" w16cid:durableId="1853914699">
-    <w:abstractNumId w:val="22"/>
-  </w:num>
-  <w:num w:numId="39" w16cid:durableId="557781929">
-    <w:abstractNumId w:val="34"/>
-  </w:num>
   <w:num w:numId="40" w16cid:durableId="1104957734">
-    <w:abstractNumId w:val="27"/>
+    <w:abstractNumId w:val="28"/>
   </w:num>
   <w:num w:numId="41" w16cid:durableId="477112724">
     <w:abstractNumId w:val="10"/>
@@ -26630,13 +26714,16 @@
     <w:abstractNumId w:val="5"/>
   </w:num>
   <w:num w:numId="43" w16cid:durableId="1490097572">
-    <w:abstractNumId w:val="31"/>
+    <w:abstractNumId w:val="32"/>
   </w:num>
   <w:num w:numId="44" w16cid:durableId="1372614057">
-    <w:abstractNumId w:val="24"/>
+    <w:abstractNumId w:val="25"/>
   </w:num>
   <w:num w:numId="45" w16cid:durableId="2037537354">
-    <w:abstractNumId w:val="36"/>
+    <w:abstractNumId w:val="37"/>
+  </w:num>
+  <w:num w:numId="46" w16cid:durableId="244609282">
+    <w:abstractNumId w:val="22"/>
   </w:num>
 </w:numbering>
 </file>
